--- a/assets/resume.docx
+++ b/assets/resume.docx
@@ -89,7 +89,7 @@
                         <a:codePr string="" type="312" text="1"/>
                         <a:extLst>
                           <a:ext uri="sm">
-                            <sm:smNativeData xmlns:sm="sm" val="SMDATA_15_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"/>
+                            <sm:smNativeData xmlns:sm="sm" val="SMDATA_15_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"/>
                           </a:ext>
                         </a:extLst>
                       </wps:cNvSpPr>
@@ -119,7 +119,7 @@
           </mc:Choice>
           <mc:Fallback>
             <w:pict>
-              <v:rect id="Rectangle 1" o:spid="_x0000_s1026" style="position:absolute;mso-position-horizontal:left;margin-top:4.60pt;mso-position-horizontal-relative:margin;width:542.00pt;height:3.55pt;rotation:360.0;z-index:251658253;mso-wrap-distance-left:9.00pt;mso-wrap-distance-top:0.00pt;mso-wrap-distance-right:9.00pt;mso-wrap-distance-bottom:0.00pt;flip:y;mso-wrap-style:square" stroked="f" fillcolor="#9d9da1" v:ext="SMDATA_15_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">
+              <v:rect id="Rectangle 1" o:spid="_x0000_s1026" style="position:absolute;mso-position-horizontal:left;margin-top:4.60pt;mso-position-horizontal-relative:margin;width:542.00pt;height:3.55pt;rotation:360.0;z-index:251658253;mso-wrap-distance-left:9.00pt;mso-wrap-distance-top:0.00pt;mso-wrap-distance-right:9.00pt;mso-wrap-distance-bottom:0.00pt;flip:y;mso-wrap-style:square" stroked="f" fillcolor="#9d9da1" v:ext="SMDATA_15_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">
                 <v:fill color2="#000000" type="solid" angle="90"/>
                 <w10:wrap type="none" anchorx="margin" anchory="text"/>
               </v:rect>
@@ -234,7 +234,7 @@
               <w:bottom w:val="nil" w:sz="0" w:space="0" w:color="000000" tmln="20, 20, 20, 0, 0"/>
               <w:right w:val="nil" w:sz="0" w:space="0" w:color="000000" tmln="20, 20, 20, 0, 0"/>
             </w:tcBorders>
-            <w:tmTcPr id="1738353705" protected="0"/>
+            <w:tmTcPr id="1743180317" protected="0"/>
           </w:tcPr>
           <w:p>
             <w:pPr>
@@ -269,7 +269,7 @@
               <w:bottom w:val="nil" w:sz="0" w:space="0" w:color="000000" tmln="20, 20, 20, 0, 0"/>
               <w:right w:val="nil" w:sz="0" w:space="0" w:color="000000" tmln="20, 20, 20, 0, 0"/>
             </w:tcBorders>
-            <w:tmTcPr id="1738353705" protected="0"/>
+            <w:tmTcPr id="1743180317" protected="0"/>
           </w:tcPr>
           <w:p>
             <w:pPr>
@@ -304,7 +304,7 @@
               <w:bottom w:val="nil" w:sz="0" w:space="0" w:color="000000" tmln="20, 20, 20, 0, 0"/>
               <w:right w:val="nil" w:sz="0" w:space="0" w:color="000000" tmln="20, 20, 20, 0, 0"/>
             </w:tcBorders>
-            <w:tmTcPr id="1738353705" protected="0"/>
+            <w:tmTcPr id="1743180317" protected="0"/>
           </w:tcPr>
           <w:p>
             <w:pPr>
@@ -339,7 +339,7 @@
               <w:bottom w:val="nil" w:sz="0" w:space="0" w:color="000000" tmln="20, 20, 20, 0, 0"/>
               <w:right w:val="nil" w:sz="0" w:space="0" w:color="000000" tmln="20, 20, 20, 0, 0"/>
             </w:tcBorders>
-            <w:tmTcPr id="1738353705" protected="0"/>
+            <w:tmTcPr id="1743180317" protected="0"/>
           </w:tcPr>
           <w:p>
             <w:pPr>
@@ -381,7 +381,7 @@
               <w:bottom w:val="nil" w:sz="0" w:space="0" w:color="000000" tmln="20, 20, 20, 0, 0"/>
               <w:right w:val="nil" w:sz="0" w:space="0" w:color="000000" tmln="20, 20, 20, 0, 0"/>
             </w:tcBorders>
-            <w:tmTcPr id="1738353705" protected="0"/>
+            <w:tmTcPr id="1743180317" protected="0"/>
           </w:tcPr>
           <w:p>
             <w:pPr>
@@ -416,7 +416,7 @@
               <w:bottom w:val="nil" w:sz="0" w:space="0" w:color="000000" tmln="20, 20, 20, 0, 0"/>
               <w:right w:val="nil" w:sz="0" w:space="0" w:color="000000" tmln="20, 20, 20, 0, 0"/>
             </w:tcBorders>
-            <w:tmTcPr id="1738353705" protected="0"/>
+            <w:tmTcPr id="1743180317" protected="0"/>
           </w:tcPr>
           <w:p>
             <w:pPr>
@@ -451,7 +451,7 @@
               <w:bottom w:val="nil" w:sz="0" w:space="0" w:color="000000" tmln="20, 20, 20, 0, 0"/>
               <w:right w:val="nil" w:sz="0" w:space="0" w:color="000000" tmln="20, 20, 20, 0, 0"/>
             </w:tcBorders>
-            <w:tmTcPr id="1738353705" protected="0"/>
+            <w:tmTcPr id="1743180317" protected="0"/>
           </w:tcPr>
           <w:p>
             <w:pPr>
@@ -486,7 +486,7 @@
               <w:bottom w:val="nil" w:sz="0" w:space="0" w:color="000000" tmln="20, 20, 20, 0, 0"/>
               <w:right w:val="nil" w:sz="0" w:space="0" w:color="000000" tmln="20, 20, 20, 0, 0"/>
             </w:tcBorders>
-            <w:tmTcPr id="1738353705" protected="0"/>
+            <w:tmTcPr id="1743180317" protected="0"/>
           </w:tcPr>
           <w:p>
             <w:pPr>
@@ -528,7 +528,7 @@
               <w:bottom w:val="nil" w:sz="0" w:space="0" w:color="000000" tmln="20, 20, 20, 0, 0"/>
               <w:right w:val="nil" w:sz="0" w:space="0" w:color="000000" tmln="20, 20, 20, 0, 0"/>
             </w:tcBorders>
-            <w:tmTcPr id="1738353705" protected="0"/>
+            <w:tmTcPr id="1743180317" protected="0"/>
           </w:tcPr>
           <w:p>
             <w:pPr>
@@ -563,7 +563,7 @@
               <w:bottom w:val="nil" w:sz="0" w:space="0" w:color="000000" tmln="20, 20, 20, 0, 0"/>
               <w:right w:val="nil" w:sz="0" w:space="0" w:color="000000" tmln="20, 20, 20, 0, 0"/>
             </w:tcBorders>
-            <w:tmTcPr id="1738353705" protected="0"/>
+            <w:tmTcPr id="1743180317" protected="0"/>
           </w:tcPr>
           <w:p>
             <w:pPr>
@@ -598,7 +598,7 @@
               <w:bottom w:val="nil" w:sz="0" w:space="0" w:color="000000" tmln="20, 20, 20, 0, 0"/>
               <w:right w:val="nil" w:sz="0" w:space="0" w:color="000000" tmln="20, 20, 20, 0, 0"/>
             </w:tcBorders>
-            <w:tmTcPr id="1738353705" protected="0"/>
+            <w:tmTcPr id="1743180317" protected="0"/>
           </w:tcPr>
           <w:p>
             <w:pPr>
@@ -633,7 +633,7 @@
               <w:bottom w:val="nil" w:sz="0" w:space="0" w:color="000000" tmln="20, 20, 20, 0, 0"/>
               <w:right w:val="nil" w:sz="0" w:space="0" w:color="000000" tmln="20, 20, 20, 0, 0"/>
             </w:tcBorders>
-            <w:tmTcPr id="1738353705" protected="0"/>
+            <w:tmTcPr id="1743180317" protected="0"/>
           </w:tcPr>
           <w:p>
             <w:pPr>
@@ -733,7 +733,7 @@
                         <a:codePr string="" type="312" text="1"/>
                         <a:extLst>
                           <a:ext uri="sm">
-                            <sm:smNativeData xmlns:sm="sm" val="SMDATA_15_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"/>
+                            <sm:smNativeData xmlns:sm="sm" val="SMDATA_15_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"/>
                           </a:ext>
                         </a:extLst>
                       </wps:cNvSpPr>
@@ -763,7 +763,7 @@
           </mc:Choice>
           <mc:Fallback>
             <w:pict>
-              <v:line id="Straight Connector 4" o:spid="_x0000_s1027" style="position:absolute;mso-position-horizontal-relative:page;width:20.15pt;height:0.00pt;z-index:251658241;mso-wrap-distance-left:9.00pt;mso-wrap-distance-top:0.00pt;mso-wrap-distance-right:9.00pt;mso-wrap-distance-bottom:0.00pt;mso-wrap-style:square" from="-2.35pt,7.70pt" to="17.80pt,7.70pt" strokeweight="1.00pt" strokecolor="#5b9bd5" filled="f" v:ext="SMDATA_15_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">
+              <v:line id="Straight Connector 4" o:spid="_x0000_s1027" style="position:absolute;mso-position-horizontal-relative:page;width:20.15pt;height:0.00pt;z-index:251658241;mso-wrap-distance-left:9.00pt;mso-wrap-distance-top:0.00pt;mso-wrap-distance-right:9.00pt;mso-wrap-distance-bottom:0.00pt;mso-wrap-style:square" from="-2.35pt,7.70pt" to="17.80pt,7.70pt" strokeweight="1.00pt" strokecolor="#5b9bd5" filled="f" v:ext="SMDATA_15_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">
                 <w10:wrap type="none" anchorx="page" anchory="text"/>
               </v:line>
             </w:pict>
@@ -1024,7 +1024,7 @@
                         <a:codePr string="" type="312" text="1"/>
                         <a:extLst>
                           <a:ext uri="sm">
-                            <sm:smNativeData xmlns:sm="sm" val="SMDATA_15_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"/>
+                            <sm:smNativeData xmlns:sm="sm" val="SMDATA_15_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"/>
                           </a:ext>
                         </a:extLst>
                       </wps:cNvSpPr>
@@ -1054,7 +1054,7 @@
           </mc:Choice>
           <mc:Fallback>
             <w:pict>
-              <v:line id="Straight Connector 5" o:spid="_x0000_s1028" style="position:absolute;mso-position-horizontal-relative:page;width:20.15pt;height:0.00pt;z-index:251658242;mso-wrap-distance-left:9.00pt;mso-wrap-distance-top:0.00pt;mso-wrap-distance-right:9.00pt;mso-wrap-distance-bottom:0.00pt;mso-wrap-style:square" from="-2.05pt,8.75pt" to="18.10pt,8.75pt" strokeweight="1.00pt" strokecolor="#5b9bd5" filled="f" v:ext="SMDATA_15_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">
+              <v:line id="Straight Connector 5" o:spid="_x0000_s1028" style="position:absolute;mso-position-horizontal-relative:page;width:20.15pt;height:0.00pt;z-index:251658242;mso-wrap-distance-left:9.00pt;mso-wrap-distance-top:0.00pt;mso-wrap-distance-right:9.00pt;mso-wrap-distance-bottom:0.00pt;mso-wrap-style:square" from="-2.05pt,8.75pt" to="18.10pt,8.75pt" strokeweight="1.00pt" strokecolor="#5b9bd5" filled="f" v:ext="SMDATA_15_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">
                 <w10:wrap type="none" anchorx="page" anchory="text"/>
               </v:line>
             </w:pict>
@@ -1332,7 +1332,7 @@
                         <a:codePr string="" type="312" text="1"/>
                         <a:extLst>
                           <a:ext uri="sm">
-                            <sm:smNativeData xmlns:sm="sm" val="SMDATA_15_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"/>
+                            <sm:smNativeData xmlns:sm="sm" val="SMDATA_15_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"/>
                           </a:ext>
                         </a:extLst>
                       </wps:cNvSpPr>
@@ -1362,7 +1362,7 @@
           </mc:Choice>
           <mc:Fallback>
             <w:pict>
-              <v:line id="Straight Connector 6" o:spid="_x0000_s1029" style="position:absolute;mso-position-horizontal-relative:page;width:20.15pt;height:0.00pt;z-index:251658243;mso-wrap-distance-left:9.00pt;mso-wrap-distance-top:0.00pt;mso-wrap-distance-right:9.00pt;mso-wrap-distance-bottom:0.00pt;mso-wrap-style:square" from="-2.05pt,8.75pt" to="18.10pt,8.75pt" strokeweight="1.00pt" strokecolor="#5b9bd5" filled="f" v:ext="SMDATA_15_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">
+              <v:line id="Straight Connector 6" o:spid="_x0000_s1029" style="position:absolute;mso-position-horizontal-relative:page;width:20.15pt;height:0.00pt;z-index:251658243;mso-wrap-distance-left:9.00pt;mso-wrap-distance-top:0.00pt;mso-wrap-distance-right:9.00pt;mso-wrap-distance-bottom:0.00pt;mso-wrap-style:square" from="-2.05pt,8.75pt" to="18.10pt,8.75pt" strokeweight="1.00pt" strokecolor="#5b9bd5" filled="f" v:ext="SMDATA_15_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">
                 <w10:wrap type="none" anchorx="page" anchory="text"/>
               </v:line>
             </w:pict>
@@ -1482,7 +1482,7 @@
                         <a:codePr string="" type="312" text="1"/>
                         <a:extLst>
                           <a:ext uri="sm">
-                            <sm:smNativeData xmlns:sm="sm" val="SMDATA_15_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"/>
+                            <sm:smNativeData xmlns:sm="sm" val="SMDATA_15_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"/>
                           </a:ext>
                         </a:extLst>
                       </wps:cNvSpPr>
@@ -1512,7 +1512,7 @@
           </mc:Choice>
           <mc:Fallback>
             <w:pict>
-              <v:line id="Straight Connector 7" o:spid="_x0000_s1030" style="position:absolute;mso-position-horizontal-relative:page;width:20.15pt;height:0.00pt;z-index:251658244;mso-wrap-distance-left:9.00pt;mso-wrap-distance-top:0.00pt;mso-wrap-distance-right:9.00pt;mso-wrap-distance-bottom:0.00pt;mso-wrap-style:square" from="-2.05pt,8.75pt" to="18.10pt,8.75pt" strokeweight="1.00pt" strokecolor="#5b9bd5" filled="f" v:ext="SMDATA_15_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">
+              <v:line id="Straight Connector 7" o:spid="_x0000_s1030" style="position:absolute;mso-position-horizontal-relative:page;width:20.15pt;height:0.00pt;z-index:251658244;mso-wrap-distance-left:9.00pt;mso-wrap-distance-top:0.00pt;mso-wrap-distance-right:9.00pt;mso-wrap-distance-bottom:0.00pt;mso-wrap-style:square" from="-2.05pt,8.75pt" to="18.10pt,8.75pt" strokeweight="1.00pt" strokecolor="#5b9bd5" filled="f" v:ext="SMDATA_15_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">
                 <w10:wrap type="none" anchorx="page" anchory="text"/>
               </v:line>
             </w:pict>
@@ -1705,7 +1705,7 @@
                         <a:codePr string="" type="312" text="1"/>
                         <a:extLst>
                           <a:ext uri="sm">
-                            <sm:smNativeData xmlns:sm="sm" val="SMDATA_15_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"/>
+                            <sm:smNativeData xmlns:sm="sm" val="SMDATA_15_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"/>
                           </a:ext>
                         </a:extLst>
                       </wps:cNvSpPr>
@@ -1735,7 +1735,7 @@
           </mc:Choice>
           <mc:Fallback>
             <w:pict>
-              <v:line id="Straight Connector 8" o:spid="_x0000_s1031" style="position:absolute;mso-position-horizontal-relative:page;width:20.15pt;height:0.00pt;z-index:251658245;mso-wrap-distance-left:9.00pt;mso-wrap-distance-top:0.00pt;mso-wrap-distance-right:9.00pt;mso-wrap-distance-bottom:0.00pt;mso-wrap-style:square" from="-2.05pt,8.75pt" to="18.10pt,8.75pt" strokeweight="1.00pt" strokecolor="#5b9bd5" filled="f" v:ext="SMDATA_15_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">
+              <v:line id="Straight Connector 8" o:spid="_x0000_s1031" style="position:absolute;mso-position-horizontal-relative:page;width:20.15pt;height:0.00pt;z-index:251658245;mso-wrap-distance-left:9.00pt;mso-wrap-distance-top:0.00pt;mso-wrap-distance-right:9.00pt;mso-wrap-distance-bottom:0.00pt;mso-wrap-style:square" from="-2.05pt,8.75pt" to="18.10pt,8.75pt" strokeweight="1.00pt" strokecolor="#5b9bd5" filled="f" v:ext="SMDATA_15_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">
                 <w10:wrap type="none" anchorx="page" anchory="text"/>
               </v:line>
             </w:pict>
@@ -1912,7 +1912,7 @@
                         <a:codePr string="" type="312" text="1"/>
                         <a:extLst>
                           <a:ext uri="sm">
-                            <sm:smNativeData xmlns:sm="sm" val="SMDATA_15_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"/>
+                            <sm:smNativeData xmlns:sm="sm" val="SMDATA_15_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"/>
                           </a:ext>
                         </a:extLst>
                       </wps:cNvSpPr>
@@ -1942,7 +1942,7 @@
           </mc:Choice>
           <mc:Fallback>
             <w:pict>
-              <v:line id="Straight Connector 9" o:spid="_x0000_s1032" style="position:absolute;mso-position-horizontal-relative:page;width:20.15pt;height:0.00pt;z-index:251658246;mso-wrap-distance-left:9.00pt;mso-wrap-distance-top:0.00pt;mso-wrap-distance-right:9.00pt;mso-wrap-distance-bottom:0.00pt;mso-wrap-style:square" from="-2.05pt,8.75pt" to="18.10pt,8.75pt" strokeweight="1.00pt" strokecolor="#5b9bd5" filled="f" v:ext="SMDATA_15_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">
+              <v:line id="Straight Connector 9" o:spid="_x0000_s1032" style="position:absolute;mso-position-horizontal-relative:page;width:20.15pt;height:0.00pt;z-index:251658246;mso-wrap-distance-left:9.00pt;mso-wrap-distance-top:0.00pt;mso-wrap-distance-right:9.00pt;mso-wrap-distance-bottom:0.00pt;mso-wrap-style:square" from="-2.05pt,8.75pt" to="18.10pt,8.75pt" strokeweight="1.00pt" strokecolor="#5b9bd5" filled="f" v:ext="SMDATA_15_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">
                 <w10:wrap type="none" anchorx="page" anchory="text"/>
               </v:line>
             </w:pict>
@@ -2073,7 +2073,7 @@
                         <a:codePr string="" type="312" text="1"/>
                         <a:extLst>
                           <a:ext uri="sm">
-                            <sm:smNativeData xmlns:sm="sm" val="SMDATA_15_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"/>
+                            <sm:smNativeData xmlns:sm="sm" val="SMDATA_15_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"/>
                           </a:ext>
                         </a:extLst>
                       </wps:cNvSpPr>
@@ -2103,7 +2103,7 @@
           </mc:Choice>
           <mc:Fallback>
             <w:pict>
-              <v:line id="Straight Connector 10" o:spid="_x0000_s1033" style="position:absolute;mso-position-horizontal-relative:page;width:20.15pt;height:0.00pt;z-index:251658247;mso-wrap-distance-left:9.00pt;mso-wrap-distance-top:0.00pt;mso-wrap-distance-right:9.00pt;mso-wrap-distance-bottom:0.00pt;mso-wrap-style:square" from="-2.05pt,8.75pt" to="18.10pt,8.75pt" strokeweight="1.00pt" strokecolor="#5b9bd5" filled="f" v:ext="SMDATA_15_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">
+              <v:line id="Straight Connector 10" o:spid="_x0000_s1033" style="position:absolute;mso-position-horizontal-relative:page;width:20.15pt;height:0.00pt;z-index:251658247;mso-wrap-distance-left:9.00pt;mso-wrap-distance-top:0.00pt;mso-wrap-distance-right:9.00pt;mso-wrap-distance-bottom:0.00pt;mso-wrap-style:square" from="-2.05pt,8.75pt" to="18.10pt,8.75pt" strokeweight="1.00pt" strokecolor="#5b9bd5" filled="f" v:ext="SMDATA_15_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">
                 <w10:wrap type="none" anchorx="page" anchory="text"/>
               </v:line>
             </w:pict>
@@ -2244,7 +2244,7 @@
                         <a:codePr string="" type="312" text="1"/>
                         <a:extLst>
                           <a:ext uri="sm">
-                            <sm:smNativeData xmlns:sm="sm" val="SMDATA_15_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"/>
+                            <sm:smNativeData xmlns:sm="sm" val="SMDATA_15_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"/>
                           </a:ext>
                         </a:extLst>
                       </wps:cNvSpPr>
@@ -2274,7 +2274,7 @@
           </mc:Choice>
           <mc:Fallback>
             <w:pict>
-              <v:line id="Line1" o:spid="_x0000_s1034" style="position:absolute;mso-position-horizontal-relative:page;mso-position-vertical-relative:page;width:20.15pt;height:0.00pt;z-index:251658254;mso-wrap-distance-left:9.00pt;mso-wrap-distance-top:0.00pt;mso-wrap-distance-right:9.00pt;mso-wrap-distance-bottom:0.00pt;mso-wrap-style:square" from="-2.05pt,694.95pt" to="18.10pt,694.95pt" strokeweight="1.00pt" strokecolor="#5b9bd5" filled="f" v:ext="SMDATA_15_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">
+              <v:line id="Line1" o:spid="_x0000_s1034" style="position:absolute;mso-position-horizontal-relative:page;mso-position-vertical-relative:page;width:20.15pt;height:0.00pt;z-index:251658254;mso-wrap-distance-left:9.00pt;mso-wrap-distance-top:0.00pt;mso-wrap-distance-right:9.00pt;mso-wrap-distance-bottom:0.00pt;mso-wrap-style:square" from="-2.05pt,694.95pt" to="18.10pt,694.95pt" strokeweight="1.00pt" strokecolor="#5b9bd5" filled="f" v:ext="SMDATA_15_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">
                 <w10:wrap type="none" anchorx="page" anchory="page"/>
               </v:line>
             </w:pict>
@@ -2378,7 +2378,7 @@
                         <a:codePr string="" type="312" text="1"/>
                         <a:extLst>
                           <a:ext uri="sm">
-                            <sm:smNativeData xmlns:sm="sm" val="SMDATA_15_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"/>
+                            <sm:smNativeData xmlns:sm="sm" val="SMDATA_15_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"/>
                           </a:ext>
                         </a:extLst>
                       </wps:cNvSpPr>
@@ -2408,7 +2408,7 @@
           </mc:Choice>
           <mc:Fallback>
             <w:pict>
-              <v:line id="Straight Connector 20" o:spid="_x0000_s1035" style="position:absolute;mso-position-horizontal-relative:page;width:20.15pt;height:0.00pt;z-index:251658251;mso-wrap-distance-left:9.00pt;mso-wrap-distance-top:0.00pt;mso-wrap-distance-right:9.00pt;mso-wrap-distance-bottom:0.00pt;mso-wrap-style:square" from="-2.05pt,8.75pt" to="18.10pt,8.75pt" strokeweight="1.00pt" strokecolor="#5b9bd5" filled="f" v:ext="SMDATA_15_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">
+              <v:line id="Straight Connector 20" o:spid="_x0000_s1035" style="position:absolute;mso-position-horizontal-relative:page;width:20.15pt;height:0.00pt;z-index:251658251;mso-wrap-distance-left:9.00pt;mso-wrap-distance-top:0.00pt;mso-wrap-distance-right:9.00pt;mso-wrap-distance-bottom:0.00pt;mso-wrap-style:square" from="-2.05pt,8.75pt" to="18.10pt,8.75pt" strokeweight="1.00pt" strokecolor="#5b9bd5" filled="f" v:ext="SMDATA_15_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">
                 <w10:wrap type="none" anchorx="page" anchory="text"/>
               </v:line>
             </w:pict>
@@ -2515,7 +2515,7 @@
                         <a:codePr string="" type="312" text="1"/>
                         <a:extLst>
                           <a:ext uri="sm">
-                            <sm:smNativeData xmlns:sm="sm" val="SMDATA_15_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"/>
+                            <sm:smNativeData xmlns:sm="sm" val="SMDATA_15_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"/>
                           </a:ext>
                         </a:extLst>
                       </wps:cNvSpPr>
@@ -2545,7 +2545,7 @@
           </mc:Choice>
           <mc:Fallback>
             <w:pict>
-              <v:line id="Straight Connector 22" o:spid="_x0000_s1036" style="position:absolute;mso-position-horizontal-relative:page;width:20.15pt;height:0.00pt;z-index:251658252;mso-wrap-distance-left:9.00pt;mso-wrap-distance-top:0.00pt;mso-wrap-distance-right:9.00pt;mso-wrap-distance-bottom:0.00pt;mso-wrap-style:square" from="-2.05pt,8.75pt" to="18.10pt,8.75pt" strokeweight="1.00pt" strokecolor="#5b9bd5" filled="f" v:ext="SMDATA_15_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">
+              <v:line id="Straight Connector 22" o:spid="_x0000_s1036" style="position:absolute;mso-position-horizontal-relative:page;width:20.15pt;height:0.00pt;z-index:251658252;mso-wrap-distance-left:9.00pt;mso-wrap-distance-top:0.00pt;mso-wrap-distance-right:9.00pt;mso-wrap-distance-bottom:0.00pt;mso-wrap-style:square" from="-2.05pt,8.75pt" to="18.10pt,8.75pt" strokeweight="1.00pt" strokecolor="#5b9bd5" filled="f" v:ext="SMDATA_15_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">
                 <w10:wrap type="none" anchorx="page" anchory="text"/>
               </v:line>
             </w:pict>
@@ -2673,7 +2673,7 @@
                         <a:codePr string="" type="312" text="1"/>
                         <a:extLst>
                           <a:ext uri="sm">
-                            <sm:smNativeData xmlns:sm="sm" val="SMDATA_15_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"/>
+                            <sm:smNativeData xmlns:sm="sm" val="SMDATA_15_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"/>
                           </a:ext>
                         </a:extLst>
                       </wps:cNvSpPr>
@@ -2703,7 +2703,7 @@
           </mc:Choice>
           <mc:Fallback>
             <w:pict>
-              <v:line id="Straight Connector 12" o:spid="_x0000_s1037" style="position:absolute;mso-position-horizontal-relative:page;width:20.15pt;height:0.00pt;z-index:251658248;mso-wrap-distance-left:9.00pt;mso-wrap-distance-top:0.00pt;mso-wrap-distance-right:9.00pt;mso-wrap-distance-bottom:0.00pt;mso-wrap-style:square" from="-2.35pt,7.70pt" to="17.80pt,7.70pt" strokeweight="1.00pt" strokecolor="#5b9bd5" filled="f" v:ext="SMDATA_15_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">
+              <v:line id="Straight Connector 12" o:spid="_x0000_s1037" style="position:absolute;mso-position-horizontal-relative:page;width:20.15pt;height:0.00pt;z-index:251658248;mso-wrap-distance-left:9.00pt;mso-wrap-distance-top:0.00pt;mso-wrap-distance-right:9.00pt;mso-wrap-distance-bottom:0.00pt;mso-wrap-style:square" from="-2.35pt,7.70pt" to="17.80pt,7.70pt" strokeweight="1.00pt" strokecolor="#5b9bd5" filled="f" v:ext="SMDATA_15_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">
                 <w10:wrap type="none" anchorx="page" anchory="text"/>
               </v:line>
             </w:pict>
@@ -2959,7 +2959,7 @@
                         <a:codePr string="" type="312" text="1"/>
                         <a:extLst>
                           <a:ext uri="sm">
-                            <sm:smNativeData xmlns:sm="sm" val="SMDATA_15_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"/>
+                            <sm:smNativeData xmlns:sm="sm" val="SMDATA_15_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"/>
                           </a:ext>
                         </a:extLst>
                       </wps:cNvSpPr>
@@ -2989,7 +2989,7 @@
           </mc:Choice>
           <mc:Fallback>
             <w:pict>
-              <v:line id="Straight Connector 13" o:spid="_x0000_s1038" style="position:absolute;mso-position-horizontal-relative:page;width:20.15pt;height:0.00pt;z-index:251658249;mso-wrap-distance-left:9.00pt;mso-wrap-distance-top:0.00pt;mso-wrap-distance-right:9.00pt;mso-wrap-distance-bottom:0.00pt;mso-wrap-style:square" from="-2.35pt,7.70pt" to="17.80pt,7.70pt" strokeweight="1.00pt" strokecolor="#5b9bd5" filled="f" v:ext="SMDATA_15_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">
+              <v:line id="Straight Connector 13" o:spid="_x0000_s1038" style="position:absolute;mso-position-horizontal-relative:page;width:20.15pt;height:0.00pt;z-index:251658249;mso-wrap-distance-left:9.00pt;mso-wrap-distance-top:0.00pt;mso-wrap-distance-right:9.00pt;mso-wrap-distance-bottom:0.00pt;mso-wrap-style:square" from="-2.35pt,7.70pt" to="17.80pt,7.70pt" strokeweight="1.00pt" strokecolor="#5b9bd5" filled="f" v:ext="SMDATA_15_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">
                 <w10:wrap type="none" anchorx="page" anchory="text"/>
               </v:line>
             </w:pict>
@@ -3077,7 +3077,7 @@
                         <a:codePr string="" type="312" text="1"/>
                         <a:extLst>
                           <a:ext uri="sm">
-                            <sm:smNativeData xmlns:sm="sm" val="SMDATA_15_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"/>
+                            <sm:smNativeData xmlns:sm="sm" val="SMDATA_15_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"/>
                           </a:ext>
                         </a:extLst>
                       </wps:cNvSpPr>
@@ -3107,7 +3107,7 @@
           </mc:Choice>
           <mc:Fallback>
             <w:pict>
-              <v:line id="Straight Connector 14" o:spid="_x0000_s1039" style="position:absolute;mso-position-horizontal-relative:page;width:20.15pt;height:0.00pt;z-index:251658250;mso-wrap-distance-left:9.00pt;mso-wrap-distance-top:0.00pt;mso-wrap-distance-right:9.00pt;mso-wrap-distance-bottom:0.00pt;mso-wrap-style:square" from="-2.35pt,7.70pt" to="17.80pt,7.70pt" strokeweight="1.00pt" strokecolor="#5b9bd5" filled="f" v:ext="SMDATA_15_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">
+              <v:line id="Straight Connector 14" o:spid="_x0000_s1039" style="position:absolute;mso-position-horizontal-relative:page;width:20.15pt;height:0.00pt;z-index:251658250;mso-wrap-distance-left:9.00pt;mso-wrap-distance-top:0.00pt;mso-wrap-distance-right:9.00pt;mso-wrap-distance-bottom:0.00pt;mso-wrap-style:square" from="-2.35pt,7.70pt" to="17.80pt,7.70pt" strokeweight="1.00pt" strokecolor="#5b9bd5" filled="f" v:ext="SMDATA_15_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">
                 <w10:wrap type="none" anchorx="page" anchory="text"/>
               </v:line>
             </w:pict>
@@ -3122,7 +3122,69 @@
           <w:sz w:val="22"/>
           <w:szCs w:val="22"/>
         </w:rPr>
-        <w:t>Scientific Manuscripts</w:t>
+        <w:t>Select Manuscripts</w:t>
+      </w:r>
+    </w:p>
+    <w:p>
+      <w:pPr>
+        <w:ind w:left="450" w:hanging="450"/>
+        <w:pBdr>
+          <w:top w:val="nil" w:sz="0" w:space="0" w:color="000000" tmln="20, 20, 20, 0, 0"/>
+          <w:left w:val="nil" w:sz="0" w:space="0" w:color="000000" tmln="20, 20, 20, 0, 0"/>
+          <w:bottom w:val="nil" w:sz="0" w:space="0" w:color="000000" tmln="20, 20, 20, 0, 0"/>
+          <w:right w:val="nil" w:sz="0" w:space="0" w:color="000000" tmln="20, 20, 20, 0, 0"/>
+          <w:between w:val="nil" w:sz="0" w:space="0" w:color="000000" tmln="20, 20, 20, 0, 0"/>
+        </w:pBdr>
+        <w:shd w:val="none"/>
+        <w:rPr>
+          <w:rFonts w:ascii="Calibri" w:hAnsi="Calibri" w:eastAsia="Calibri" w:cs="Calibri"/>
+          <w:sz w:val="22"/>
+          <w:szCs w:val="22"/>
+        </w:rPr>
+      </w:pPr>
+      <w:r>
+        <w:rPr>
+          <w:rFonts w:ascii="Calibri" w:hAnsi="Calibri" w:eastAsia="Calibri" w:cs="Calibri"/>
+          <w:sz w:val="22"/>
+          <w:szCs w:val="22"/>
+        </w:rPr>
+        <w:t xml:space="preserve">Bardon, A.G., Ballesteros, J.J., Brincat, S.L., </w:t>
+      </w:r>
+      <w:r>
+        <w:rPr>
+          <w:rFonts w:ascii="Calibri" w:hAnsi="Calibri" w:eastAsia="Calibri" w:cs="Calibri"/>
+          <w:b/>
+          <w:bCs/>
+          <w:sz w:val="22"/>
+          <w:szCs w:val="22"/>
+        </w:rPr>
+        <w:t>Roy, J.E.</w:t>
+      </w:r>
+      <w:r>
+        <w:rPr>
+          <w:rFonts w:ascii="Calibri" w:hAnsi="Calibri" w:eastAsia="Calibri" w:cs="Calibri"/>
+          <w:sz w:val="22"/>
+          <w:szCs w:val="22"/>
+        </w:rPr>
+        <w:t>, Mahnke, M.M., Ishizawa, Y., Brown, E.N., and Miller, E.K. (2025) Convergent effects of different anesthetics on changes in phase alignment of cortical oscillations, </w:t>
+      </w:r>
+      <w:r>
+        <w:rPr>
+          <w:rFonts w:ascii="Calibri" w:hAnsi="Calibri" w:eastAsia="Calibri" w:cs="Calibri"/>
+          <w:i/>
+          <w:iCs/>
+          <w:sz w:val="22"/>
+          <w:szCs w:val="22"/>
+        </w:rPr>
+        <w:t>Cell Reports</w:t>
+      </w:r>
+      <w:r>
+        <w:rPr>
+          <w:rFonts w:ascii="Calibri" w:hAnsi="Calibri" w:eastAsia="Calibri" w:cs="Calibri"/>
+          <w:sz w:val="22"/>
+          <w:szCs w:val="22"/>
+        </w:rPr>
+        <w:t>, in press.</w:t>
       </w:r>
     </w:p>
     <w:p>
@@ -3328,14 +3390,6 @@
         </w:rPr>
         <w:t>, 1-16, 2018.</w:t>
       </w:r>
-      <w:r>
-        <w:rPr>
-          <w:rFonts w:ascii="Calibri" w:hAnsi="Calibri" w:cs="Calibri"/>
-          <w:iCs/>
-          <w:sz w:val="22"/>
-          <w:szCs w:val="22"/>
-        </w:rPr>
-      </w:r>
     </w:p>
     <w:p>
       <w:pPr>
@@ -3396,14 +3450,6 @@
         </w:rPr>
         <w:t>97, 716-726, 2018.</w:t>
       </w:r>
-      <w:r>
-        <w:rPr>
-          <w:rFonts w:ascii="Calibri" w:hAnsi="Calibri" w:cs="Calibri"/>
-          <w:iCs/>
-          <w:sz w:val="22"/>
-          <w:szCs w:val="22"/>
-        </w:rPr>
-      </w:r>
     </w:p>
     <w:p>
       <w:pPr>
@@ -3464,14 +3510,6 @@
         </w:rPr>
         <w:t>, 28, 116-130, 2018.</w:t>
       </w:r>
-      <w:r>
-        <w:rPr>
-          <w:rFonts w:ascii="Calibri" w:hAnsi="Calibri" w:cs="Calibri"/>
-          <w:iCs/>
-          <w:sz w:val="22"/>
-          <w:szCs w:val="22"/>
-        </w:rPr>
-      </w:r>
     </w:p>
     <w:p>
       <w:pPr>
@@ -3896,14 +3934,6 @@
         <w:t xml:space="preserve"> 66, 796-807, 2010.</w:t>
         <w:tab/>
       </w:r>
-      <w:r>
-        <w:rPr>
-          <w:rFonts w:ascii="Calibri" w:hAnsi="Calibri" w:cs="Calibri"/>
-          <w:iCs/>
-          <w:sz w:val="22"/>
-          <w:szCs w:val="22"/>
-        </w:rPr>
-      </w:r>
     </w:p>
     <w:p>
       <w:pPr>
@@ -3963,14 +3993,6 @@
         </w:rPr>
         <w:t>91, 1919-1933, 2004.</w:t>
       </w:r>
-      <w:r>
-        <w:rPr>
-          <w:rFonts w:ascii="Calibri" w:hAnsi="Calibri" w:cs="Calibri"/>
-          <w:iCs/>
-          <w:sz w:val="22"/>
-          <w:szCs w:val="22"/>
-        </w:rPr>
-      </w:r>
     </w:p>
     <w:p>
       <w:pPr>
@@ -4174,78 +4196,6 @@
         <w:rPr>
           <w:rFonts w:ascii="Calibri" w:hAnsi="Calibri" w:cs="Calibri"/>
           <w:i/>
-          <w:sz w:val="22"/>
-          <w:szCs w:val="22"/>
-        </w:rPr>
-      </w:r>
-    </w:p>
-    <w:p>
-      <w:pPr>
-        <w:ind w:left="450" w:hanging="450"/>
-        <w:spacing w:line="276" w:lineRule="auto"/>
-        <w:rPr>
-          <w:rFonts w:ascii="Calibri" w:hAnsi="Calibri" w:cs="Calibri"/>
-          <w:b/>
-          <w:sz w:val="22"/>
-          <w:szCs w:val="22"/>
-        </w:rPr>
-      </w:pPr>
-      <w:r>
-        <w:rPr>
-          <w:rFonts w:ascii="Calibri" w:hAnsi="Calibri" w:cs="Calibri"/>
-          <w:b/>
-          <w:sz w:val="22"/>
-          <w:szCs w:val="22"/>
-        </w:rPr>
-        <w:t>Roy, J.E.</w:t>
-      </w:r>
-      <w:r>
-        <w:rPr>
-          <w:rFonts w:ascii="Calibri" w:hAnsi="Calibri" w:cs="Calibri"/>
-          <w:sz w:val="22"/>
-          <w:szCs w:val="22"/>
-        </w:rPr>
-        <w:t xml:space="preserve"> and Cullen, K.E. A Neural Correlate for Vestibulo-Ocular Reflex Suppression During Voluntary Eye-Head Gaze Shifts.  </w:t>
-      </w:r>
-      <w:r>
-        <w:rPr>
-          <w:rFonts w:ascii="Calibri" w:hAnsi="Calibri" w:cs="Calibri"/>
-          <w:i/>
-          <w:sz w:val="22"/>
-          <w:szCs w:val="22"/>
-        </w:rPr>
-        <w:t>Nature Neurosci.</w:t>
-      </w:r>
-      <w:r>
-        <w:rPr>
-          <w:rFonts w:ascii="Calibri" w:hAnsi="Calibri" w:cs="Calibri"/>
-          <w:sz w:val="22"/>
-          <w:szCs w:val="22"/>
-        </w:rPr>
-        <w:t>1, 404-410, 1998.</w:t>
-      </w:r>
-      <w:r>
-        <w:rPr>
-          <w:rFonts w:ascii="Calibri" w:hAnsi="Calibri" w:cs="Calibri"/>
-          <w:b/>
-          <w:sz w:val="22"/>
-          <w:szCs w:val="22"/>
-        </w:rPr>
-      </w:r>
-    </w:p>
-    <w:p>
-      <w:pPr>
-        <w:rPr>
-          <w:rFonts w:ascii="Calibri" w:hAnsi="Calibri" w:cs="Calibri"/>
-          <w:color w:val="000000"/>
-          <w:sz w:val="22"/>
-          <w:szCs w:val="22"/>
-        </w:rPr>
-      </w:pPr>
-      <w:r>
-        <w:rPr>
-          <w:rFonts w:ascii="Calibri" w:hAnsi="Calibri" w:cs="Calibri"/>
-          <w:color w:val="000000"/>
           <w:sz w:val="22"/>
           <w:szCs w:val="22"/>
         </w:rPr>
@@ -4351,7 +4301,7 @@
                       <a:codePr string="" type="312" text="1"/>
                       <a:extLst>
                         <a:ext uri="sm">
-                          <sm:smNativeData xmlns:sm="sm" val="SMDATA_15_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"/>
+                          <sm:smNativeData xmlns:sm="sm" val="SMDATA_15_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"/>
                         </a:ext>
                       </a:extLst>
                     </wps:cNvCnPr>
@@ -4394,7 +4344,7 @@
               </v:handles>
               <o:lock v:ext="edit" shapetype="t"/>
             </v:shapetype>
-            <v:shape id="AutoShape 28" o:spid="_x0000_s3073" type="#_x0000_t34" style="position:absolute;margin-left:0.75pt;margin-top:771.10pt;mso-position-horizontal-relative:page;mso-position-vertical-relative:page;width:610.80pt;height:0.00pt;z-index:251659265;mso-wrap-distance-left:9.00pt;mso-wrap-distance-top:0.00pt;mso-wrap-distance-right:9.00pt;mso-wrap-distance-bottom:0.00pt;mso-wrap-style:square" o:connectortype="elbow" adj="10800,16200,16200" strokeweight="0.75pt" strokecolor="#0070c0" v:ext="SMDATA_15_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">
+            <v:shape id="AutoShape 28" o:spid="_x0000_s3073" type="#_x0000_t34" style="position:absolute;margin-left:0.75pt;margin-top:771.10pt;mso-position-horizontal-relative:page;mso-position-vertical-relative:page;width:610.80pt;height:0.00pt;z-index:251659265;mso-wrap-distance-left:9.00pt;mso-wrap-distance-top:0.00pt;mso-wrap-distance-right:9.00pt;mso-wrap-distance-bottom:0.00pt;mso-wrap-style:square" o:connectortype="elbow" adj="10800,16200,16200" strokeweight="0.75pt" strokecolor="#0070c0" v:ext="SMDATA_15_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">
               <w10:wrap type="none" anchorx="page" anchory="page"/>
             </v:shape>
           </w:pict>
